--- a/1304/KS/course/отчет.docx
+++ b/1304/KS/course/отчет.docx
@@ -873,9 +873,67 @@
           <w:rFonts w:ascii="Courier New" w:hAnsi="Courier New" w:cs="Courier New"/>
           <w:sz w:val="20"/>
           <w:szCs w:val="28"/>
-          <w:lang w:val="en-US"/>
         </w:rPr>
         <w:t xml:space="preserve">   </w:t>
+      </w:r>
+      <w:proofErr w:type="gramStart"/>
+      <w:r>
+        <w:rPr>
+          <w:rFonts w:ascii="Courier New" w:hAnsi="Courier New" w:cs="Courier New"/>
+          <w:sz w:val="20"/>
+          <w:szCs w:val="28"/>
+          <w:lang w:val="en-US"/>
+        </w:rPr>
+        <w:t>if</w:t>
+      </w:r>
+      <w:r>
+        <w:rPr>
+          <w:rFonts w:ascii="Courier New" w:hAnsi="Courier New" w:cs="Courier New"/>
+          <w:sz w:val="20"/>
+          <w:szCs w:val="28"/>
+        </w:rPr>
+        <w:t xml:space="preserve"> !</w:t>
+      </w:r>
+      <w:proofErr w:type="spellStart"/>
+      <w:proofErr w:type="gramEnd"/>
+      <w:r>
+        <w:rPr>
+          <w:rFonts w:ascii="Courier New" w:hAnsi="Courier New" w:cs="Courier New"/>
+          <w:sz w:val="20"/>
+          <w:szCs w:val="28"/>
+          <w:lang w:val="en-US"/>
+        </w:rPr>
+        <w:t>isFrontWall</w:t>
+      </w:r>
+      <w:proofErr w:type="spellEnd"/>
+      <w:r>
+        <w:rPr>
+          <w:rFonts w:ascii="Courier New" w:hAnsi="Courier New" w:cs="Courier New"/>
+          <w:sz w:val="20"/>
+          <w:szCs w:val="28"/>
+        </w:rPr>
+        <w:t>:</w:t>
+      </w:r>
+    </w:p>
+    <w:p>
+      <w:pPr>
+        <w:shd w:val="clear" w:color="auto" w:fill="F2F2F2" w:themeFill="background1" w:themeFillShade="F2"/>
+        <w:spacing w:line="360" w:lineRule="auto"/>
+        <w:ind w:firstLine="709"/>
+        <w:jc w:val="both"/>
+        <w:rPr>
+          <w:rFonts w:ascii="Courier New" w:hAnsi="Courier New" w:cs="Courier New"/>
+          <w:sz w:val="20"/>
+          <w:szCs w:val="28"/>
+        </w:rPr>
+      </w:pPr>
+      <w:r>
+        <w:rPr>
+          <w:rFonts w:ascii="Courier New" w:hAnsi="Courier New" w:cs="Courier New"/>
+          <w:sz w:val="20"/>
+          <w:szCs w:val="28"/>
+        </w:rPr>
+        <w:t xml:space="preserve">        </w:t>
       </w:r>
       <w:proofErr w:type="spellStart"/>
       <w:proofErr w:type="gramStart"/>
@@ -884,26 +942,492 @@
           <w:rFonts w:ascii="Courier New" w:hAnsi="Courier New" w:cs="Courier New"/>
           <w:sz w:val="20"/>
           <w:szCs w:val="28"/>
+          <w:lang w:val="en-US"/>
+        </w:rPr>
+        <w:t>moveTo</w:t>
+      </w:r>
+      <w:proofErr w:type="spellEnd"/>
+      <w:r>
+        <w:rPr>
+          <w:rFonts w:ascii="Courier New" w:hAnsi="Courier New" w:cs="Courier New"/>
+          <w:sz w:val="20"/>
+          <w:szCs w:val="28"/>
+        </w:rPr>
+        <w:t>(</w:t>
+      </w:r>
+      <w:proofErr w:type="gramEnd"/>
+      <w:r>
+        <w:rPr>
+          <w:rFonts w:ascii="Courier New" w:hAnsi="Courier New" w:cs="Courier New"/>
+          <w:sz w:val="20"/>
+          <w:szCs w:val="28"/>
+        </w:rPr>
+        <w:t xml:space="preserve"> </w:t>
+      </w:r>
+      <w:r>
+        <w:rPr>
+          <w:rFonts w:ascii="Courier New" w:hAnsi="Courier New" w:cs="Courier New"/>
+          <w:sz w:val="20"/>
+          <w:szCs w:val="28"/>
+          <w:lang w:val="en-US"/>
+        </w:rPr>
+        <w:t>d</w:t>
+      </w:r>
+      <w:r>
+        <w:rPr>
+          <w:rFonts w:ascii="Courier New" w:hAnsi="Courier New" w:cs="Courier New"/>
+          <w:sz w:val="20"/>
+          <w:szCs w:val="28"/>
+        </w:rPr>
+        <w:t>, 0 )</w:t>
+      </w:r>
+    </w:p>
+    <w:p>
+      <w:pPr>
+        <w:shd w:val="clear" w:color="auto" w:fill="F2F2F2" w:themeFill="background1" w:themeFillShade="F2"/>
+        <w:spacing w:line="360" w:lineRule="auto"/>
+        <w:ind w:firstLine="709"/>
+        <w:jc w:val="both"/>
+        <w:rPr>
+          <w:rFonts w:ascii="Courier New" w:hAnsi="Courier New" w:cs="Courier New"/>
+          <w:sz w:val="20"/>
+          <w:szCs w:val="28"/>
+        </w:rPr>
+      </w:pPr>
+      <w:r>
+        <w:rPr>
+          <w:rFonts w:ascii="Courier New" w:hAnsi="Courier New" w:cs="Courier New"/>
+          <w:sz w:val="20"/>
+          <w:szCs w:val="28"/>
+        </w:rPr>
+        <w:t xml:space="preserve">        </w:t>
+      </w:r>
+      <w:proofErr w:type="gramStart"/>
+      <w:r>
+        <w:rPr>
+          <w:rFonts w:ascii="Courier New" w:hAnsi="Courier New" w:cs="Courier New"/>
+          <w:sz w:val="20"/>
+          <w:szCs w:val="28"/>
+          <w:lang w:val="en-US"/>
+        </w:rPr>
+        <w:t>dis</w:t>
+      </w:r>
+      <w:proofErr w:type="gramEnd"/>
+      <w:r>
+        <w:rPr>
+          <w:rFonts w:ascii="Courier New" w:hAnsi="Courier New" w:cs="Courier New"/>
+          <w:sz w:val="20"/>
+          <w:szCs w:val="28"/>
+        </w:rPr>
+        <w:t xml:space="preserve"> += </w:t>
+      </w:r>
+      <w:r>
+        <w:rPr>
+          <w:rFonts w:ascii="Courier New" w:hAnsi="Courier New" w:cs="Courier New"/>
+          <w:sz w:val="20"/>
+          <w:szCs w:val="28"/>
+          <w:lang w:val="en-US"/>
+        </w:rPr>
+        <w:t>d</w:t>
+      </w:r>
+    </w:p>
+    <w:p>
+      <w:pPr>
+        <w:shd w:val="clear" w:color="auto" w:fill="F2F2F2" w:themeFill="background1" w:themeFillShade="F2"/>
+        <w:spacing w:line="360" w:lineRule="auto"/>
+        <w:ind w:firstLine="709"/>
+        <w:jc w:val="both"/>
+        <w:rPr>
+          <w:rFonts w:ascii="Courier New" w:hAnsi="Courier New" w:cs="Courier New"/>
+          <w:sz w:val="20"/>
+          <w:szCs w:val="28"/>
+          <w:lang w:val="en-US"/>
+        </w:rPr>
+      </w:pPr>
+      <w:r>
+        <w:rPr>
+          <w:rFonts w:ascii="Courier New" w:hAnsi="Courier New" w:cs="Courier New"/>
+          <w:sz w:val="20"/>
+          <w:szCs w:val="28"/>
+        </w:rPr>
+        <w:t xml:space="preserve">    </w:t>
+      </w:r>
+      <w:proofErr w:type="gramStart"/>
+      <w:r>
+        <w:rPr>
+          <w:rFonts w:ascii="Courier New" w:hAnsi="Courier New" w:cs="Courier New"/>
+          <w:sz w:val="20"/>
+          <w:szCs w:val="28"/>
+          <w:lang w:val="en-US"/>
+        </w:rPr>
+        <w:t>else</w:t>
+      </w:r>
+      <w:proofErr w:type="gramEnd"/>
+      <w:r>
+        <w:rPr>
+          <w:rFonts w:ascii="Courier New" w:hAnsi="Courier New" w:cs="Courier New"/>
+          <w:sz w:val="20"/>
+          <w:szCs w:val="28"/>
+          <w:lang w:val="en-US"/>
+        </w:rPr>
+        <w:t xml:space="preserve"> if dis &gt; 0:</w:t>
+      </w:r>
+    </w:p>
+    <w:p>
+      <w:pPr>
+        <w:shd w:val="clear" w:color="auto" w:fill="F2F2F2" w:themeFill="background1" w:themeFillShade="F2"/>
+        <w:spacing w:line="360" w:lineRule="auto"/>
+        <w:ind w:firstLine="709"/>
+        <w:jc w:val="both"/>
+        <w:rPr>
+          <w:rFonts w:ascii="Courier New" w:hAnsi="Courier New" w:cs="Courier New"/>
+          <w:sz w:val="20"/>
+          <w:szCs w:val="28"/>
+          <w:lang w:val="en-US"/>
+        </w:rPr>
+      </w:pPr>
+      <w:r>
+        <w:rPr>
+          <w:rFonts w:ascii="Courier New" w:hAnsi="Courier New" w:cs="Courier New"/>
+          <w:sz w:val="20"/>
+          <w:szCs w:val="28"/>
+          <w:lang w:val="en-US"/>
+        </w:rPr>
+        <w:t xml:space="preserve">        </w:t>
+      </w:r>
+      <w:proofErr w:type="gramStart"/>
+      <w:r>
+        <w:rPr>
+          <w:rFonts w:ascii="Courier New" w:hAnsi="Courier New" w:cs="Courier New"/>
+          <w:sz w:val="20"/>
+          <w:szCs w:val="28"/>
+          <w:lang w:val="en-US"/>
         </w:rPr>
         <w:t>if</w:t>
       </w:r>
+      <w:proofErr w:type="gramEnd"/>
+      <w:r>
+        <w:rPr>
+          <w:rFonts w:ascii="Courier New" w:hAnsi="Courier New" w:cs="Courier New"/>
+          <w:sz w:val="20"/>
+          <w:szCs w:val="28"/>
+          <w:lang w:val="en-US"/>
+        </w:rPr>
+        <w:t xml:space="preserve"> s &lt; k:</w:t>
+      </w:r>
+    </w:p>
+    <w:p>
+      <w:pPr>
+        <w:shd w:val="clear" w:color="auto" w:fill="F2F2F2" w:themeFill="background1" w:themeFillShade="F2"/>
+        <w:spacing w:line="360" w:lineRule="auto"/>
+        <w:ind w:firstLine="709"/>
+        <w:jc w:val="both"/>
+        <w:rPr>
+          <w:rFonts w:ascii="Courier New" w:hAnsi="Courier New" w:cs="Courier New"/>
+          <w:sz w:val="20"/>
+          <w:szCs w:val="28"/>
+          <w:lang w:val="en-US"/>
+        </w:rPr>
+      </w:pPr>
+      <w:r>
+        <w:rPr>
+          <w:rFonts w:ascii="Courier New" w:hAnsi="Courier New" w:cs="Courier New"/>
+          <w:sz w:val="20"/>
+          <w:szCs w:val="28"/>
+          <w:lang w:val="en-US"/>
+        </w:rPr>
+        <w:t xml:space="preserve">            </w:t>
+      </w:r>
+      <w:proofErr w:type="gramStart"/>
+      <w:r>
+        <w:rPr>
+          <w:rFonts w:ascii="Courier New" w:hAnsi="Courier New" w:cs="Courier New"/>
+          <w:sz w:val="20"/>
+          <w:szCs w:val="28"/>
+          <w:lang w:val="en-US"/>
+        </w:rPr>
+        <w:t>if</w:t>
+      </w:r>
+      <w:proofErr w:type="gramEnd"/>
+      <w:r>
+        <w:rPr>
+          <w:rFonts w:ascii="Courier New" w:hAnsi="Courier New" w:cs="Courier New"/>
+          <w:sz w:val="20"/>
+          <w:szCs w:val="28"/>
+          <w:lang w:val="en-US"/>
+        </w:rPr>
+        <w:t xml:space="preserve"> flag == 1:</w:t>
+      </w:r>
+    </w:p>
+    <w:p>
+      <w:pPr>
+        <w:shd w:val="clear" w:color="auto" w:fill="F2F2F2" w:themeFill="background1" w:themeFillShade="F2"/>
+        <w:spacing w:line="360" w:lineRule="auto"/>
+        <w:ind w:firstLine="709"/>
+        <w:jc w:val="both"/>
+        <w:rPr>
+          <w:rFonts w:ascii="Courier New" w:hAnsi="Courier New" w:cs="Courier New"/>
+          <w:sz w:val="20"/>
+          <w:szCs w:val="28"/>
+          <w:lang w:val="en-US"/>
+        </w:rPr>
+      </w:pPr>
+      <w:r>
+        <w:rPr>
+          <w:rFonts w:ascii="Courier New" w:hAnsi="Courier New" w:cs="Courier New"/>
+          <w:sz w:val="20"/>
+          <w:szCs w:val="28"/>
+          <w:lang w:val="en-US"/>
+        </w:rPr>
+        <w:t xml:space="preserve">                </w:t>
+      </w:r>
+      <w:proofErr w:type="spellStart"/>
+      <w:proofErr w:type="gramStart"/>
+      <w:r>
+        <w:rPr>
+          <w:rFonts w:ascii="Courier New" w:hAnsi="Courier New" w:cs="Courier New"/>
+          <w:sz w:val="20"/>
+          <w:szCs w:val="28"/>
+          <w:lang w:val="en-US"/>
+        </w:rPr>
+        <w:t>moveTo</w:t>
+      </w:r>
       <w:proofErr w:type="spellEnd"/>
       <w:r>
         <w:rPr>
           <w:rFonts w:ascii="Courier New" w:hAnsi="Courier New" w:cs="Courier New"/>
           <w:sz w:val="20"/>
           <w:szCs w:val="28"/>
-        </w:rPr>
-        <w:t xml:space="preserve"> !</w:t>
+          <w:lang w:val="en-US"/>
+        </w:rPr>
+        <w:t>(</w:t>
+      </w:r>
+      <w:proofErr w:type="gramEnd"/>
+      <w:r>
+        <w:rPr>
+          <w:rFonts w:ascii="Courier New" w:hAnsi="Courier New" w:cs="Courier New"/>
+          <w:sz w:val="20"/>
+          <w:szCs w:val="28"/>
+          <w:lang w:val="en-US"/>
+        </w:rPr>
+        <w:t xml:space="preserve"> 0, 90 )</w:t>
+      </w:r>
+    </w:p>
+    <w:p>
+      <w:pPr>
+        <w:shd w:val="clear" w:color="auto" w:fill="F2F2F2" w:themeFill="background1" w:themeFillShade="F2"/>
+        <w:spacing w:line="360" w:lineRule="auto"/>
+        <w:ind w:firstLine="709"/>
+        <w:jc w:val="both"/>
+        <w:rPr>
+          <w:rFonts w:ascii="Courier New" w:hAnsi="Courier New" w:cs="Courier New"/>
+          <w:sz w:val="20"/>
+          <w:szCs w:val="28"/>
+          <w:lang w:val="en-US"/>
+        </w:rPr>
+      </w:pPr>
+      <w:r>
+        <w:rPr>
+          <w:rFonts w:ascii="Courier New" w:hAnsi="Courier New" w:cs="Courier New"/>
+          <w:sz w:val="20"/>
+          <w:szCs w:val="28"/>
+          <w:lang w:val="en-US"/>
+        </w:rPr>
+        <w:t xml:space="preserve">            </w:t>
+      </w:r>
+      <w:proofErr w:type="gramStart"/>
+      <w:r>
+        <w:rPr>
+          <w:rFonts w:ascii="Courier New" w:hAnsi="Courier New" w:cs="Courier New"/>
+          <w:sz w:val="20"/>
+          <w:szCs w:val="28"/>
+          <w:lang w:val="en-US"/>
+        </w:rPr>
+        <w:t>else</w:t>
+      </w:r>
+      <w:proofErr w:type="gramEnd"/>
+      <w:r>
+        <w:rPr>
+          <w:rFonts w:ascii="Courier New" w:hAnsi="Courier New" w:cs="Courier New"/>
+          <w:sz w:val="20"/>
+          <w:szCs w:val="28"/>
+          <w:lang w:val="en-US"/>
+        </w:rPr>
+        <w:t>:</w:t>
+      </w:r>
+    </w:p>
+    <w:p>
+      <w:pPr>
+        <w:shd w:val="clear" w:color="auto" w:fill="F2F2F2" w:themeFill="background1" w:themeFillShade="F2"/>
+        <w:spacing w:line="360" w:lineRule="auto"/>
+        <w:ind w:firstLine="709"/>
+        <w:jc w:val="both"/>
+        <w:rPr>
+          <w:rFonts w:ascii="Courier New" w:hAnsi="Courier New" w:cs="Courier New"/>
+          <w:sz w:val="20"/>
+          <w:szCs w:val="28"/>
+          <w:lang w:val="en-US"/>
+        </w:rPr>
+      </w:pPr>
+      <w:r>
+        <w:rPr>
+          <w:rFonts w:ascii="Courier New" w:hAnsi="Courier New" w:cs="Courier New"/>
+          <w:sz w:val="20"/>
+          <w:szCs w:val="28"/>
+          <w:lang w:val="en-US"/>
+        </w:rPr>
+        <w:t xml:space="preserve">                </w:t>
       </w:r>
       <w:proofErr w:type="spellStart"/>
-      <w:r>
-        <w:rPr>
-          <w:rFonts w:ascii="Courier New" w:hAnsi="Courier New" w:cs="Courier New"/>
-          <w:sz w:val="20"/>
-          <w:szCs w:val="28"/>
-        </w:rPr>
-        <w:t>isFrontWall</w:t>
+      <w:proofErr w:type="gramStart"/>
+      <w:r>
+        <w:rPr>
+          <w:rFonts w:ascii="Courier New" w:hAnsi="Courier New" w:cs="Courier New"/>
+          <w:sz w:val="20"/>
+          <w:szCs w:val="28"/>
+          <w:lang w:val="en-US"/>
+        </w:rPr>
+        <w:t>moveTo</w:t>
+      </w:r>
+      <w:proofErr w:type="spellEnd"/>
+      <w:r>
+        <w:rPr>
+          <w:rFonts w:ascii="Courier New" w:hAnsi="Courier New" w:cs="Courier New"/>
+          <w:sz w:val="20"/>
+          <w:szCs w:val="28"/>
+          <w:lang w:val="en-US"/>
+        </w:rPr>
+        <w:t>(</w:t>
+      </w:r>
+      <w:proofErr w:type="gramEnd"/>
+      <w:r>
+        <w:rPr>
+          <w:rFonts w:ascii="Courier New" w:hAnsi="Courier New" w:cs="Courier New"/>
+          <w:sz w:val="20"/>
+          <w:szCs w:val="28"/>
+          <w:lang w:val="en-US"/>
+        </w:rPr>
+        <w:t xml:space="preserve"> 0, -90)</w:t>
+      </w:r>
+    </w:p>
+    <w:p>
+      <w:pPr>
+        <w:shd w:val="clear" w:color="auto" w:fill="F2F2F2" w:themeFill="background1" w:themeFillShade="F2"/>
+        <w:spacing w:line="360" w:lineRule="auto"/>
+        <w:ind w:firstLine="709"/>
+        <w:jc w:val="both"/>
+        <w:rPr>
+          <w:rFonts w:ascii="Courier New" w:hAnsi="Courier New" w:cs="Courier New"/>
+          <w:sz w:val="20"/>
+          <w:szCs w:val="28"/>
+          <w:lang w:val="en-US"/>
+        </w:rPr>
+      </w:pPr>
+      <w:r>
+        <w:rPr>
+          <w:rFonts w:ascii="Courier New" w:hAnsi="Courier New" w:cs="Courier New"/>
+          <w:sz w:val="20"/>
+          <w:szCs w:val="28"/>
+          <w:lang w:val="en-US"/>
+        </w:rPr>
+        <w:t xml:space="preserve">            </w:t>
+      </w:r>
+      <w:proofErr w:type="gramStart"/>
+      <w:r>
+        <w:rPr>
+          <w:rFonts w:ascii="Courier New" w:hAnsi="Courier New" w:cs="Courier New"/>
+          <w:sz w:val="20"/>
+          <w:szCs w:val="28"/>
+          <w:lang w:val="en-US"/>
+        </w:rPr>
+        <w:t>invert</w:t>
+      </w:r>
+      <w:proofErr w:type="gramEnd"/>
+      <w:r>
+        <w:rPr>
+          <w:rFonts w:ascii="Courier New" w:hAnsi="Courier New" w:cs="Courier New"/>
+          <w:sz w:val="20"/>
+          <w:szCs w:val="28"/>
+          <w:lang w:val="en-US"/>
+        </w:rPr>
+        <w:t xml:space="preserve"> flag</w:t>
+      </w:r>
+    </w:p>
+    <w:p>
+      <w:pPr>
+        <w:shd w:val="clear" w:color="auto" w:fill="F2F2F2" w:themeFill="background1" w:themeFillShade="F2"/>
+        <w:spacing w:line="360" w:lineRule="auto"/>
+        <w:ind w:firstLine="709"/>
+        <w:jc w:val="both"/>
+        <w:rPr>
+          <w:rFonts w:ascii="Courier New" w:hAnsi="Courier New" w:cs="Courier New"/>
+          <w:sz w:val="20"/>
+          <w:szCs w:val="28"/>
+          <w:lang w:val="en-US"/>
+        </w:rPr>
+      </w:pPr>
+      <w:r>
+        <w:rPr>
+          <w:rFonts w:ascii="Courier New" w:hAnsi="Courier New" w:cs="Courier New"/>
+          <w:sz w:val="20"/>
+          <w:szCs w:val="28"/>
+          <w:lang w:val="en-US"/>
+        </w:rPr>
+        <w:t xml:space="preserve">        </w:t>
+      </w:r>
+      <w:proofErr w:type="gramStart"/>
+      <w:r>
+        <w:rPr>
+          <w:rFonts w:ascii="Courier New" w:hAnsi="Courier New" w:cs="Courier New"/>
+          <w:sz w:val="20"/>
+          <w:szCs w:val="28"/>
+          <w:lang w:val="en-US"/>
+        </w:rPr>
+        <w:t>else</w:t>
+      </w:r>
+      <w:proofErr w:type="gramEnd"/>
+      <w:r>
+        <w:rPr>
+          <w:rFonts w:ascii="Courier New" w:hAnsi="Courier New" w:cs="Courier New"/>
+          <w:sz w:val="20"/>
+          <w:szCs w:val="28"/>
+          <w:lang w:val="en-US"/>
+        </w:rPr>
+        <w:t>:</w:t>
+      </w:r>
+    </w:p>
+    <w:p>
+      <w:pPr>
+        <w:shd w:val="clear" w:color="auto" w:fill="F2F2F2" w:themeFill="background1" w:themeFillShade="F2"/>
+        <w:spacing w:line="360" w:lineRule="auto"/>
+        <w:ind w:firstLine="709"/>
+        <w:jc w:val="both"/>
+        <w:rPr>
+          <w:rFonts w:ascii="Courier New" w:hAnsi="Courier New" w:cs="Courier New"/>
+          <w:sz w:val="20"/>
+          <w:szCs w:val="28"/>
+          <w:lang w:val="en-US"/>
+        </w:rPr>
+      </w:pPr>
+      <w:r>
+        <w:rPr>
+          <w:rFonts w:ascii="Courier New" w:hAnsi="Courier New" w:cs="Courier New"/>
+          <w:sz w:val="20"/>
+          <w:szCs w:val="28"/>
+          <w:lang w:val="en-US"/>
+        </w:rPr>
+        <w:t xml:space="preserve">            </w:t>
+      </w:r>
+      <w:proofErr w:type="spellStart"/>
+      <w:proofErr w:type="gramStart"/>
+      <w:r>
+        <w:rPr>
+          <w:rFonts w:ascii="Courier New" w:hAnsi="Courier New" w:cs="Courier New"/>
+          <w:sz w:val="20"/>
+          <w:szCs w:val="28"/>
+          <w:lang w:val="en-US"/>
+        </w:rPr>
+        <w:t>tmp</w:t>
       </w:r>
       <w:proofErr w:type="spellEnd"/>
       <w:proofErr w:type="gramEnd"/>
@@ -912,8 +1436,9 @@
           <w:rFonts w:ascii="Courier New" w:hAnsi="Courier New" w:cs="Courier New"/>
           <w:sz w:val="20"/>
           <w:szCs w:val="28"/>
-        </w:rPr>
-        <w:t>:</w:t>
+          <w:lang w:val="en-US"/>
+        </w:rPr>
+        <w:t xml:space="preserve"> = 180 - k2/dis * 57.4</w:t>
       </w:r>
     </w:p>
     <w:p>
@@ -934,8 +1459,52 @@
           <w:rFonts w:ascii="Courier New" w:hAnsi="Courier New" w:cs="Courier New"/>
           <w:sz w:val="20"/>
           <w:szCs w:val="28"/>
-        </w:rPr>
-        <w:t xml:space="preserve">        </w:t>
+          <w:lang w:val="en-US"/>
+        </w:rPr>
+        <w:t xml:space="preserve">            </w:t>
+      </w:r>
+      <w:proofErr w:type="gramStart"/>
+      <w:r>
+        <w:rPr>
+          <w:rFonts w:ascii="Courier New" w:hAnsi="Courier New" w:cs="Courier New"/>
+          <w:sz w:val="20"/>
+          <w:szCs w:val="28"/>
+          <w:lang w:val="en-US"/>
+        </w:rPr>
+        <w:t>if</w:t>
+      </w:r>
+      <w:proofErr w:type="gramEnd"/>
+      <w:r>
+        <w:rPr>
+          <w:rFonts w:ascii="Courier New" w:hAnsi="Courier New" w:cs="Courier New"/>
+          <w:sz w:val="20"/>
+          <w:szCs w:val="28"/>
+          <w:lang w:val="en-US"/>
+        </w:rPr>
+        <w:t xml:space="preserve"> flag == 1:</w:t>
+      </w:r>
+    </w:p>
+    <w:p>
+      <w:pPr>
+        <w:shd w:val="clear" w:color="auto" w:fill="F2F2F2" w:themeFill="background1" w:themeFillShade="F2"/>
+        <w:spacing w:line="360" w:lineRule="auto"/>
+        <w:ind w:firstLine="709"/>
+        <w:jc w:val="both"/>
+        <w:rPr>
+          <w:rFonts w:ascii="Courier New" w:hAnsi="Courier New" w:cs="Courier New"/>
+          <w:sz w:val="20"/>
+          <w:szCs w:val="28"/>
+          <w:lang w:val="en-US"/>
+        </w:rPr>
+      </w:pPr>
+      <w:r>
+        <w:rPr>
+          <w:rFonts w:ascii="Courier New" w:hAnsi="Courier New" w:cs="Courier New"/>
+          <w:sz w:val="20"/>
+          <w:szCs w:val="28"/>
+          <w:lang w:val="en-US"/>
+        </w:rPr>
+        <w:t xml:space="preserve">                </w:t>
       </w:r>
       <w:proofErr w:type="spellStart"/>
       <w:proofErr w:type="gramStart"/>
@@ -966,7 +1535,7 @@
           <w:szCs w:val="28"/>
           <w:lang w:val="en-US"/>
         </w:rPr>
-        <w:t xml:space="preserve"> d, 0 )</w:t>
+        <w:t xml:space="preserve"> 0, angle )</w:t>
       </w:r>
     </w:p>
     <w:p>
@@ -989,7 +1558,7 @@
           <w:szCs w:val="28"/>
           <w:lang w:val="en-US"/>
         </w:rPr>
-        <w:t xml:space="preserve">        </w:t>
+        <w:t xml:space="preserve">            </w:t>
       </w:r>
       <w:proofErr w:type="gramStart"/>
       <w:r>
@@ -999,7 +1568,7 @@
           <w:szCs w:val="28"/>
           <w:lang w:val="en-US"/>
         </w:rPr>
-        <w:t>dis</w:t>
+        <w:t>else</w:t>
       </w:r>
       <w:proofErr w:type="gramEnd"/>
       <w:r>
@@ -1009,136 +1578,7 @@
           <w:szCs w:val="28"/>
           <w:lang w:val="en-US"/>
         </w:rPr>
-        <w:t xml:space="preserve"> += d</w:t>
-      </w:r>
-    </w:p>
-    <w:p>
-      <w:pPr>
-        <w:shd w:val="clear" w:color="auto" w:fill="F2F2F2" w:themeFill="background1" w:themeFillShade="F2"/>
-        <w:spacing w:line="360" w:lineRule="auto"/>
-        <w:ind w:firstLine="709"/>
-        <w:jc w:val="both"/>
-        <w:rPr>
-          <w:rFonts w:ascii="Courier New" w:hAnsi="Courier New" w:cs="Courier New"/>
-          <w:sz w:val="20"/>
-          <w:szCs w:val="28"/>
-          <w:lang w:val="en-US"/>
-        </w:rPr>
-      </w:pPr>
-      <w:r>
-        <w:rPr>
-          <w:rFonts w:ascii="Courier New" w:hAnsi="Courier New" w:cs="Courier New"/>
-          <w:sz w:val="20"/>
-          <w:szCs w:val="28"/>
-          <w:lang w:val="en-US"/>
-        </w:rPr>
-        <w:t xml:space="preserve">    </w:t>
-      </w:r>
-      <w:proofErr w:type="gramStart"/>
-      <w:r>
-        <w:rPr>
-          <w:rFonts w:ascii="Courier New" w:hAnsi="Courier New" w:cs="Courier New"/>
-          <w:sz w:val="20"/>
-          <w:szCs w:val="28"/>
-          <w:lang w:val="en-US"/>
-        </w:rPr>
-        <w:t>else</w:t>
-      </w:r>
-      <w:proofErr w:type="gramEnd"/>
-      <w:r>
-        <w:rPr>
-          <w:rFonts w:ascii="Courier New" w:hAnsi="Courier New" w:cs="Courier New"/>
-          <w:sz w:val="20"/>
-          <w:szCs w:val="28"/>
-          <w:lang w:val="en-US"/>
-        </w:rPr>
-        <w:t xml:space="preserve"> if dis &gt; 0:</w:t>
-      </w:r>
-    </w:p>
-    <w:p>
-      <w:pPr>
-        <w:shd w:val="clear" w:color="auto" w:fill="F2F2F2" w:themeFill="background1" w:themeFillShade="F2"/>
-        <w:spacing w:line="360" w:lineRule="auto"/>
-        <w:ind w:firstLine="709"/>
-        <w:jc w:val="both"/>
-        <w:rPr>
-          <w:rFonts w:ascii="Courier New" w:hAnsi="Courier New" w:cs="Courier New"/>
-          <w:sz w:val="20"/>
-          <w:szCs w:val="28"/>
-          <w:lang w:val="en-US"/>
-        </w:rPr>
-      </w:pPr>
-      <w:r>
-        <w:rPr>
-          <w:rFonts w:ascii="Courier New" w:hAnsi="Courier New" w:cs="Courier New"/>
-          <w:sz w:val="20"/>
-          <w:szCs w:val="28"/>
-          <w:lang w:val="en-US"/>
-        </w:rPr>
-        <w:t xml:space="preserve">        </w:t>
-      </w:r>
-      <w:proofErr w:type="gramStart"/>
-      <w:r>
-        <w:rPr>
-          <w:rFonts w:ascii="Courier New" w:hAnsi="Courier New" w:cs="Courier New"/>
-          <w:sz w:val="20"/>
-          <w:szCs w:val="28"/>
-          <w:lang w:val="en-US"/>
-        </w:rPr>
-        <w:t>if</w:t>
-      </w:r>
-      <w:proofErr w:type="gramEnd"/>
-      <w:r>
-        <w:rPr>
-          <w:rFonts w:ascii="Courier New" w:hAnsi="Courier New" w:cs="Courier New"/>
-          <w:sz w:val="20"/>
-          <w:szCs w:val="28"/>
-          <w:lang w:val="en-US"/>
-        </w:rPr>
-        <w:t xml:space="preserve"> s &lt; k:</w:t>
-      </w:r>
-    </w:p>
-    <w:p>
-      <w:pPr>
-        <w:shd w:val="clear" w:color="auto" w:fill="F2F2F2" w:themeFill="background1" w:themeFillShade="F2"/>
-        <w:spacing w:line="360" w:lineRule="auto"/>
-        <w:ind w:firstLine="709"/>
-        <w:jc w:val="both"/>
-        <w:rPr>
-          <w:rFonts w:ascii="Courier New" w:hAnsi="Courier New" w:cs="Courier New"/>
-          <w:sz w:val="20"/>
-          <w:szCs w:val="28"/>
-          <w:lang w:val="en-US"/>
-        </w:rPr>
-      </w:pPr>
-      <w:r>
-        <w:rPr>
-          <w:rFonts w:ascii="Courier New" w:hAnsi="Courier New" w:cs="Courier New"/>
-          <w:sz w:val="20"/>
-          <w:szCs w:val="28"/>
-          <w:lang w:val="en-US"/>
-        </w:rPr>
-        <w:t xml:space="preserve">            </w:t>
-      </w:r>
-      <w:proofErr w:type="gramStart"/>
-      <w:r>
-        <w:rPr>
-          <w:rFonts w:ascii="Courier New" w:hAnsi="Courier New" w:cs="Courier New"/>
-          <w:sz w:val="20"/>
-          <w:szCs w:val="28"/>
-          <w:lang w:val="en-US"/>
-        </w:rPr>
-        <w:t>if</w:t>
-      </w:r>
-      <w:proofErr w:type="gramEnd"/>
-      <w:r>
-        <w:rPr>
-          <w:rFonts w:ascii="Courier New" w:hAnsi="Courier New" w:cs="Courier New"/>
-          <w:sz w:val="20"/>
-          <w:szCs w:val="28"/>
-          <w:lang w:val="en-US"/>
-        </w:rPr>
-        <w:t xml:space="preserve"> flag == 1:</w:t>
+        <w:t>:</w:t>
       </w:r>
     </w:p>
     <w:p>
@@ -1192,7 +1632,7 @@
           <w:szCs w:val="28"/>
           <w:lang w:val="en-US"/>
         </w:rPr>
-        <w:t xml:space="preserve"> 0, 90 )</w:t>
+        <w:t xml:space="preserve"> 0, -angle)</w:t>
       </w:r>
     </w:p>
     <w:p>
@@ -1216,49 +1656,6 @@
           <w:lang w:val="en-US"/>
         </w:rPr>
         <w:t xml:space="preserve">            </w:t>
-      </w:r>
-      <w:proofErr w:type="gramStart"/>
-      <w:r>
-        <w:rPr>
-          <w:rFonts w:ascii="Courier New" w:hAnsi="Courier New" w:cs="Courier New"/>
-          <w:sz w:val="20"/>
-          <w:szCs w:val="28"/>
-          <w:lang w:val="en-US"/>
-        </w:rPr>
-        <w:t>else</w:t>
-      </w:r>
-      <w:proofErr w:type="gramEnd"/>
-      <w:r>
-        <w:rPr>
-          <w:rFonts w:ascii="Courier New" w:hAnsi="Courier New" w:cs="Courier New"/>
-          <w:sz w:val="20"/>
-          <w:szCs w:val="28"/>
-          <w:lang w:val="en-US"/>
-        </w:rPr>
-        <w:t>:</w:t>
-      </w:r>
-    </w:p>
-    <w:p>
-      <w:pPr>
-        <w:shd w:val="clear" w:color="auto" w:fill="F2F2F2" w:themeFill="background1" w:themeFillShade="F2"/>
-        <w:spacing w:line="360" w:lineRule="auto"/>
-        <w:ind w:firstLine="709"/>
-        <w:jc w:val="both"/>
-        <w:rPr>
-          <w:rFonts w:ascii="Courier New" w:hAnsi="Courier New" w:cs="Courier New"/>
-          <w:sz w:val="20"/>
-          <w:szCs w:val="28"/>
-          <w:lang w:val="en-US"/>
-        </w:rPr>
-      </w:pPr>
-      <w:r>
-        <w:rPr>
-          <w:rFonts w:ascii="Courier New" w:hAnsi="Courier New" w:cs="Courier New"/>
-          <w:sz w:val="20"/>
-          <w:szCs w:val="28"/>
-          <w:lang w:val="en-US"/>
-        </w:rPr>
-        <w:t xml:space="preserve">                </w:t>
       </w:r>
       <w:proofErr w:type="spellStart"/>
       <w:proofErr w:type="gramStart"/>
@@ -1269,147 +1666,7 @@
           <w:szCs w:val="28"/>
           <w:lang w:val="en-US"/>
         </w:rPr>
-        <w:t>moveTo</w:t>
-      </w:r>
-      <w:proofErr w:type="spellEnd"/>
-      <w:r>
-        <w:rPr>
-          <w:rFonts w:ascii="Courier New" w:hAnsi="Courier New" w:cs="Courier New"/>
-          <w:sz w:val="20"/>
-          <w:szCs w:val="28"/>
-          <w:lang w:val="en-US"/>
-        </w:rPr>
-        <w:t>(</w:t>
-      </w:r>
-      <w:proofErr w:type="gramEnd"/>
-      <w:r>
-        <w:rPr>
-          <w:rFonts w:ascii="Courier New" w:hAnsi="Courier New" w:cs="Courier New"/>
-          <w:sz w:val="20"/>
-          <w:szCs w:val="28"/>
-          <w:lang w:val="en-US"/>
-        </w:rPr>
-        <w:t xml:space="preserve"> 0, -90)</w:t>
-      </w:r>
-    </w:p>
-    <w:p>
-      <w:pPr>
-        <w:shd w:val="clear" w:color="auto" w:fill="F2F2F2" w:themeFill="background1" w:themeFillShade="F2"/>
-        <w:spacing w:line="360" w:lineRule="auto"/>
-        <w:ind w:firstLine="709"/>
-        <w:jc w:val="both"/>
-        <w:rPr>
-          <w:rFonts w:ascii="Courier New" w:hAnsi="Courier New" w:cs="Courier New"/>
-          <w:sz w:val="20"/>
-          <w:szCs w:val="28"/>
-          <w:lang w:val="en-US"/>
-        </w:rPr>
-      </w:pPr>
-      <w:r>
-        <w:rPr>
-          <w:rFonts w:ascii="Courier New" w:hAnsi="Courier New" w:cs="Courier New"/>
-          <w:sz w:val="20"/>
-          <w:szCs w:val="28"/>
-          <w:lang w:val="en-US"/>
-        </w:rPr>
-        <w:t xml:space="preserve">            </w:t>
-      </w:r>
-      <w:proofErr w:type="gramStart"/>
-      <w:r>
-        <w:rPr>
-          <w:rFonts w:ascii="Courier New" w:hAnsi="Courier New" w:cs="Courier New"/>
-          <w:sz w:val="20"/>
-          <w:szCs w:val="28"/>
-          <w:lang w:val="en-US"/>
-        </w:rPr>
-        <w:t>invert</w:t>
-      </w:r>
-      <w:proofErr w:type="gramEnd"/>
-      <w:r>
-        <w:rPr>
-          <w:rFonts w:ascii="Courier New" w:hAnsi="Courier New" w:cs="Courier New"/>
-          <w:sz w:val="20"/>
-          <w:szCs w:val="28"/>
-          <w:lang w:val="en-US"/>
-        </w:rPr>
-        <w:t xml:space="preserve"> flag</w:t>
-      </w:r>
-    </w:p>
-    <w:p>
-      <w:pPr>
-        <w:shd w:val="clear" w:color="auto" w:fill="F2F2F2" w:themeFill="background1" w:themeFillShade="F2"/>
-        <w:spacing w:line="360" w:lineRule="auto"/>
-        <w:ind w:firstLine="709"/>
-        <w:jc w:val="both"/>
-        <w:rPr>
-          <w:rFonts w:ascii="Courier New" w:hAnsi="Courier New" w:cs="Courier New"/>
-          <w:sz w:val="20"/>
-          <w:szCs w:val="28"/>
-          <w:lang w:val="en-US"/>
-        </w:rPr>
-      </w:pPr>
-      <w:r>
-        <w:rPr>
-          <w:rFonts w:ascii="Courier New" w:hAnsi="Courier New" w:cs="Courier New"/>
-          <w:sz w:val="20"/>
-          <w:szCs w:val="28"/>
-          <w:lang w:val="en-US"/>
-        </w:rPr>
-        <w:t xml:space="preserve">        </w:t>
-      </w:r>
-      <w:proofErr w:type="gramStart"/>
-      <w:r>
-        <w:rPr>
-          <w:rFonts w:ascii="Courier New" w:hAnsi="Courier New" w:cs="Courier New"/>
-          <w:sz w:val="20"/>
-          <w:szCs w:val="28"/>
-          <w:lang w:val="en-US"/>
-        </w:rPr>
-        <w:t>else</w:t>
-      </w:r>
-      <w:proofErr w:type="gramEnd"/>
-      <w:r>
-        <w:rPr>
-          <w:rFonts w:ascii="Courier New" w:hAnsi="Courier New" w:cs="Courier New"/>
-          <w:sz w:val="20"/>
-          <w:szCs w:val="28"/>
-          <w:lang w:val="en-US"/>
-        </w:rPr>
-        <w:t>:</w:t>
-      </w:r>
-    </w:p>
-    <w:p>
-      <w:pPr>
-        <w:shd w:val="clear" w:color="auto" w:fill="F2F2F2" w:themeFill="background1" w:themeFillShade="F2"/>
-        <w:spacing w:line="360" w:lineRule="auto"/>
-        <w:ind w:firstLine="709"/>
-        <w:jc w:val="both"/>
-        <w:rPr>
-          <w:rFonts w:ascii="Courier New" w:hAnsi="Courier New" w:cs="Courier New"/>
-          <w:sz w:val="20"/>
-          <w:szCs w:val="28"/>
-          <w:lang w:val="en-US"/>
-        </w:rPr>
-      </w:pPr>
-      <w:r>
-        <w:rPr>
-          <w:rFonts w:ascii="Courier New" w:hAnsi="Courier New" w:cs="Courier New"/>
-          <w:sz w:val="20"/>
-          <w:szCs w:val="28"/>
-          <w:lang w:val="en-US"/>
-        </w:rPr>
-        <w:t xml:space="preserve">            </w:t>
-      </w:r>
-      <w:proofErr w:type="spellStart"/>
-      <w:proofErr w:type="gramStart"/>
-      <w:r>
-        <w:rPr>
-          <w:rFonts w:ascii="Courier New" w:hAnsi="Courier New" w:cs="Courier New"/>
-          <w:sz w:val="20"/>
-          <w:szCs w:val="28"/>
-          <w:lang w:val="en-US"/>
-        </w:rPr>
-        <w:t>tmp</w:t>
+        <w:t>inver</w:t>
       </w:r>
       <w:proofErr w:type="spellEnd"/>
       <w:proofErr w:type="gramEnd"/>
@@ -1420,7 +1677,7 @@
           <w:szCs w:val="28"/>
           <w:lang w:val="en-US"/>
         </w:rPr>
-        <w:t xml:space="preserve"> = 180 - k2/dis * 57.4</w:t>
+        <w:t xml:space="preserve"> flag         </w:t>
       </w:r>
     </w:p>
     <w:p>
@@ -1443,7 +1700,7 @@
           <w:szCs w:val="28"/>
           <w:lang w:val="en-US"/>
         </w:rPr>
-        <w:t xml:space="preserve">            </w:t>
+        <w:t xml:space="preserve">        </w:t>
       </w:r>
       <w:proofErr w:type="gramStart"/>
       <w:r>
@@ -1453,7 +1710,7 @@
           <w:szCs w:val="28"/>
           <w:lang w:val="en-US"/>
         </w:rPr>
-        <w:t>if</w:t>
+        <w:t>dis</w:t>
       </w:r>
       <w:proofErr w:type="gramEnd"/>
       <w:r>
@@ -1463,7 +1720,7 @@
           <w:szCs w:val="28"/>
           <w:lang w:val="en-US"/>
         </w:rPr>
-        <w:t xml:space="preserve"> flag == 1:</w:t>
+        <w:t xml:space="preserve"> = 0</w:t>
       </w:r>
     </w:p>
     <w:p>
@@ -1476,261 +1733,14 @@
           <w:rFonts w:ascii="Courier New" w:hAnsi="Courier New" w:cs="Courier New"/>
           <w:sz w:val="20"/>
           <w:szCs w:val="28"/>
-          <w:lang w:val="en-US"/>
-        </w:rPr>
-      </w:pPr>
-      <w:r>
-        <w:rPr>
-          <w:rFonts w:ascii="Courier New" w:hAnsi="Courier New" w:cs="Courier New"/>
-          <w:sz w:val="20"/>
-          <w:szCs w:val="28"/>
-          <w:lang w:val="en-US"/>
-        </w:rPr>
-        <w:t xml:space="preserve">                </w:t>
-      </w:r>
-      <w:proofErr w:type="spellStart"/>
-      <w:proofErr w:type="gramStart"/>
-      <w:r>
-        <w:rPr>
-          <w:rFonts w:ascii="Courier New" w:hAnsi="Courier New" w:cs="Courier New"/>
-          <w:sz w:val="20"/>
-          <w:szCs w:val="28"/>
-          <w:lang w:val="en-US"/>
-        </w:rPr>
-        <w:t>moveTo</w:t>
-      </w:r>
-      <w:proofErr w:type="spellEnd"/>
-      <w:r>
-        <w:rPr>
-          <w:rFonts w:ascii="Courier New" w:hAnsi="Courier New" w:cs="Courier New"/>
-          <w:sz w:val="20"/>
-          <w:szCs w:val="28"/>
-          <w:lang w:val="en-US"/>
-        </w:rPr>
-        <w:t>(</w:t>
-      </w:r>
-      <w:proofErr w:type="gramEnd"/>
-      <w:r>
-        <w:rPr>
-          <w:rFonts w:ascii="Courier New" w:hAnsi="Courier New" w:cs="Courier New"/>
-          <w:sz w:val="20"/>
-          <w:szCs w:val="28"/>
-          <w:lang w:val="en-US"/>
-        </w:rPr>
-        <w:t xml:space="preserve"> 0, angle )</w:t>
-      </w:r>
-    </w:p>
-    <w:p>
-      <w:pPr>
-        <w:shd w:val="clear" w:color="auto" w:fill="F2F2F2" w:themeFill="background1" w:themeFillShade="F2"/>
-        <w:spacing w:line="360" w:lineRule="auto"/>
-        <w:ind w:firstLine="709"/>
-        <w:jc w:val="both"/>
-        <w:rPr>
-          <w:rFonts w:ascii="Courier New" w:hAnsi="Courier New" w:cs="Courier New"/>
-          <w:sz w:val="20"/>
-          <w:szCs w:val="28"/>
-          <w:lang w:val="en-US"/>
-        </w:rPr>
-      </w:pPr>
-      <w:r>
-        <w:rPr>
-          <w:rFonts w:ascii="Courier New" w:hAnsi="Courier New" w:cs="Courier New"/>
-          <w:sz w:val="20"/>
-          <w:szCs w:val="28"/>
-          <w:lang w:val="en-US"/>
-        </w:rPr>
-        <w:t xml:space="preserve">            </w:t>
-      </w:r>
-      <w:proofErr w:type="gramStart"/>
-      <w:r>
-        <w:rPr>
-          <w:rFonts w:ascii="Courier New" w:hAnsi="Courier New" w:cs="Courier New"/>
-          <w:sz w:val="20"/>
-          <w:szCs w:val="28"/>
-          <w:lang w:val="en-US"/>
-        </w:rPr>
-        <w:t>else</w:t>
-      </w:r>
-      <w:proofErr w:type="gramEnd"/>
-      <w:r>
-        <w:rPr>
-          <w:rFonts w:ascii="Courier New" w:hAnsi="Courier New" w:cs="Courier New"/>
-          <w:sz w:val="20"/>
-          <w:szCs w:val="28"/>
-          <w:lang w:val="en-US"/>
-        </w:rPr>
-        <w:t>:</w:t>
-      </w:r>
-    </w:p>
-    <w:p>
-      <w:pPr>
-        <w:shd w:val="clear" w:color="auto" w:fill="F2F2F2" w:themeFill="background1" w:themeFillShade="F2"/>
-        <w:spacing w:line="360" w:lineRule="auto"/>
-        <w:ind w:firstLine="709"/>
-        <w:jc w:val="both"/>
-        <w:rPr>
-          <w:rFonts w:ascii="Courier New" w:hAnsi="Courier New" w:cs="Courier New"/>
-          <w:sz w:val="20"/>
-          <w:szCs w:val="28"/>
-          <w:lang w:val="en-US"/>
-        </w:rPr>
-      </w:pPr>
-      <w:r>
-        <w:rPr>
-          <w:rFonts w:ascii="Courier New" w:hAnsi="Courier New" w:cs="Courier New"/>
-          <w:sz w:val="20"/>
-          <w:szCs w:val="28"/>
-          <w:lang w:val="en-US"/>
-        </w:rPr>
-        <w:t xml:space="preserve">                </w:t>
-      </w:r>
-      <w:proofErr w:type="spellStart"/>
-      <w:proofErr w:type="gramStart"/>
-      <w:r>
-        <w:rPr>
-          <w:rFonts w:ascii="Courier New" w:hAnsi="Courier New" w:cs="Courier New"/>
-          <w:sz w:val="20"/>
-          <w:szCs w:val="28"/>
-          <w:lang w:val="en-US"/>
-        </w:rPr>
-        <w:t>moveTo</w:t>
-      </w:r>
-      <w:proofErr w:type="spellEnd"/>
-      <w:r>
-        <w:rPr>
-          <w:rFonts w:ascii="Courier New" w:hAnsi="Courier New" w:cs="Courier New"/>
-          <w:sz w:val="20"/>
-          <w:szCs w:val="28"/>
-          <w:lang w:val="en-US"/>
-        </w:rPr>
-        <w:t>(</w:t>
-      </w:r>
-      <w:proofErr w:type="gramEnd"/>
-      <w:r>
-        <w:rPr>
-          <w:rFonts w:ascii="Courier New" w:hAnsi="Courier New" w:cs="Courier New"/>
-          <w:sz w:val="20"/>
-          <w:szCs w:val="28"/>
-          <w:lang w:val="en-US"/>
-        </w:rPr>
-        <w:t xml:space="preserve"> 0, -angle)</w:t>
-      </w:r>
-    </w:p>
-    <w:p>
-      <w:pPr>
-        <w:shd w:val="clear" w:color="auto" w:fill="F2F2F2" w:themeFill="background1" w:themeFillShade="F2"/>
-        <w:spacing w:line="360" w:lineRule="auto"/>
-        <w:ind w:firstLine="709"/>
-        <w:jc w:val="both"/>
-        <w:rPr>
-          <w:rFonts w:ascii="Courier New" w:hAnsi="Courier New" w:cs="Courier New"/>
-          <w:sz w:val="20"/>
-          <w:szCs w:val="28"/>
-        </w:rPr>
-      </w:pPr>
-      <w:r>
-        <w:rPr>
-          <w:rFonts w:ascii="Courier New" w:hAnsi="Courier New" w:cs="Courier New"/>
-          <w:sz w:val="20"/>
-          <w:szCs w:val="28"/>
-          <w:lang w:val="en-US"/>
-        </w:rPr>
-        <w:t xml:space="preserve">            </w:t>
-      </w:r>
-      <w:proofErr w:type="spellStart"/>
-      <w:r>
-        <w:rPr>
-          <w:rFonts w:ascii="Courier New" w:hAnsi="Courier New" w:cs="Courier New"/>
-          <w:sz w:val="20"/>
-          <w:szCs w:val="28"/>
-        </w:rPr>
-        <w:t>inver</w:t>
-      </w:r>
-      <w:proofErr w:type="spellEnd"/>
-      <w:r>
-        <w:rPr>
-          <w:rFonts w:ascii="Courier New" w:hAnsi="Courier New" w:cs="Courier New"/>
-          <w:sz w:val="20"/>
-          <w:szCs w:val="28"/>
-        </w:rPr>
-        <w:t xml:space="preserve"> </w:t>
-      </w:r>
-      <w:proofErr w:type="spellStart"/>
-      <w:r>
-        <w:rPr>
-          <w:rFonts w:ascii="Courier New" w:hAnsi="Courier New" w:cs="Courier New"/>
-          <w:sz w:val="20"/>
-          <w:szCs w:val="28"/>
-        </w:rPr>
-        <w:t>flag</w:t>
-      </w:r>
-      <w:proofErr w:type="spellEnd"/>
-      <w:r>
-        <w:rPr>
-          <w:rFonts w:ascii="Courier New" w:hAnsi="Courier New" w:cs="Courier New"/>
-          <w:sz w:val="20"/>
-          <w:szCs w:val="28"/>
-        </w:rPr>
-        <w:t xml:space="preserve">         </w:t>
-      </w:r>
-    </w:p>
-    <w:p>
-      <w:pPr>
-        <w:shd w:val="clear" w:color="auto" w:fill="F2F2F2" w:themeFill="background1" w:themeFillShade="F2"/>
-        <w:spacing w:line="360" w:lineRule="auto"/>
-        <w:ind w:firstLine="709"/>
-        <w:jc w:val="both"/>
-        <w:rPr>
-          <w:rFonts w:ascii="Courier New" w:hAnsi="Courier New" w:cs="Courier New"/>
-          <w:sz w:val="20"/>
-          <w:szCs w:val="28"/>
-        </w:rPr>
-      </w:pPr>
-      <w:r>
-        <w:rPr>
-          <w:rFonts w:ascii="Courier New" w:hAnsi="Courier New" w:cs="Courier New"/>
-          <w:sz w:val="20"/>
-          <w:szCs w:val="28"/>
-        </w:rPr>
-        <w:t xml:space="preserve">        </w:t>
-      </w:r>
-      <w:proofErr w:type="spellStart"/>
-      <w:r>
-        <w:rPr>
-          <w:rFonts w:ascii="Courier New" w:hAnsi="Courier New" w:cs="Courier New"/>
-          <w:sz w:val="20"/>
-          <w:szCs w:val="28"/>
-        </w:rPr>
-        <w:t>dis</w:t>
-      </w:r>
-      <w:proofErr w:type="spellEnd"/>
-      <w:r>
-        <w:rPr>
-          <w:rFonts w:ascii="Courier New" w:hAnsi="Courier New" w:cs="Courier New"/>
-          <w:sz w:val="20"/>
-          <w:szCs w:val="28"/>
-        </w:rPr>
-        <w:t xml:space="preserve"> = 0</w:t>
-      </w:r>
-    </w:p>
-    <w:p>
-      <w:pPr>
-        <w:shd w:val="clear" w:color="auto" w:fill="F2F2F2" w:themeFill="background1" w:themeFillShade="F2"/>
-        <w:spacing w:line="360" w:lineRule="auto"/>
-        <w:ind w:firstLine="709"/>
-        <w:jc w:val="both"/>
-        <w:rPr>
-          <w:rFonts w:ascii="Courier New" w:hAnsi="Courier New" w:cs="Courier New"/>
-          <w:sz w:val="20"/>
-          <w:szCs w:val="28"/>
-        </w:rPr>
-      </w:pPr>
-      <w:r>
-        <w:rPr>
-          <w:rFonts w:ascii="Courier New" w:hAnsi="Courier New" w:cs="Courier New"/>
-          <w:sz w:val="20"/>
-          <w:szCs w:val="28"/>
+        </w:rPr>
+      </w:pPr>
+      <w:r>
+        <w:rPr>
+          <w:rFonts w:ascii="Courier New" w:hAnsi="Courier New" w:cs="Courier New"/>
+          <w:sz w:val="20"/>
+          <w:szCs w:val="28"/>
+          <w:lang w:val="en-US"/>
         </w:rPr>
         <w:t xml:space="preserve">    </w:t>
       </w:r>
@@ -2254,7 +2264,6 @@
           <w:b/>
           <w:sz w:val="28"/>
           <w:szCs w:val="28"/>
-          <w:lang w:val="en-US"/>
         </w:rPr>
       </w:pPr>
       <w:r>
@@ -2344,7 +2353,6 @@
         <w:rPr>
           <w:sz w:val="28"/>
           <w:szCs w:val="28"/>
-          <w:lang w:val="en-US"/>
         </w:rPr>
       </w:pPr>
       <w:r>
@@ -2390,9 +2398,38 @@
         <w:rPr>
           <w:sz w:val="28"/>
           <w:szCs w:val="28"/>
-          <w:lang w:val="en-US"/>
-        </w:rPr>
-        <w:t xml:space="preserve">“IRobot Create”. </w:t>
+        </w:rPr>
+        <w:t>“</w:t>
+      </w:r>
+      <w:r>
+        <w:rPr>
+          <w:sz w:val="28"/>
+          <w:szCs w:val="28"/>
+          <w:lang w:val="en-US"/>
+        </w:rPr>
+        <w:t>IRobot</w:t>
+      </w:r>
+      <w:r>
+        <w:rPr>
+          <w:sz w:val="28"/>
+          <w:szCs w:val="28"/>
+        </w:rPr>
+        <w:t xml:space="preserve"> </w:t>
+      </w:r>
+      <w:r>
+        <w:rPr>
+          <w:sz w:val="28"/>
+          <w:szCs w:val="28"/>
+          <w:lang w:val="en-US"/>
+        </w:rPr>
+        <w:t>Create</w:t>
+      </w:r>
+      <w:r>
+        <w:rPr>
+          <w:sz w:val="28"/>
+          <w:szCs w:val="28"/>
+        </w:rPr>
+        <w:t xml:space="preserve">”. </w:t>
       </w:r>
     </w:p>
     <w:p>
@@ -2403,7 +2440,6 @@
         <w:rPr>
           <w:sz w:val="28"/>
           <w:szCs w:val="28"/>
-          <w:lang w:val="en-US"/>
         </w:rPr>
       </w:pPr>
     </w:p>
@@ -2415,7 +2451,6 @@
         <w:rPr>
           <w:sz w:val="28"/>
           <w:szCs w:val="28"/>
-          <w:lang w:val="en-US"/>
         </w:rPr>
       </w:pPr>
     </w:p>
@@ -3202,6 +3237,7 @@
           <w:rFonts w:ascii="Courier New" w:hAnsi="Courier New" w:cs="Courier New"/>
           <w:sz w:val="22"/>
           <w:szCs w:val="28"/>
+          <w:lang w:val="en-US"/>
         </w:rPr>
       </w:pPr>
       <w:r>
@@ -3218,26 +3254,9 @@
           <w:rFonts w:ascii="Courier New" w:hAnsi="Courier New" w:cs="Courier New"/>
           <w:sz w:val="22"/>
           <w:szCs w:val="28"/>
-        </w:rPr>
-        <w:t>&lt;/</w:t>
-      </w:r>
-      <w:proofErr w:type="spellStart"/>
-      <w:r>
-        <w:rPr>
-          <w:rFonts w:ascii="Courier New" w:hAnsi="Courier New" w:cs="Courier New"/>
-          <w:sz w:val="22"/>
-          <w:szCs w:val="28"/>
-        </w:rPr>
-        <w:t>ray</w:t>
-      </w:r>
-      <w:proofErr w:type="spellEnd"/>
-      <w:r>
-        <w:rPr>
-          <w:rFonts w:ascii="Courier New" w:hAnsi="Courier New" w:cs="Courier New"/>
-          <w:sz w:val="22"/>
-          <w:szCs w:val="28"/>
-        </w:rPr>
-        <w:t>&gt;</w:t>
+          <w:lang w:val="en-US"/>
+        </w:rPr>
+        <w:t>&lt;/ray&gt;</w:t>
       </w:r>
     </w:p>
     <w:p>
@@ -3250,33 +3269,17 @@
           <w:rFonts w:ascii="Courier New" w:hAnsi="Courier New" w:cs="Courier New"/>
           <w:sz w:val="22"/>
           <w:szCs w:val="28"/>
-        </w:rPr>
-      </w:pPr>
-      <w:r>
-        <w:rPr>
-          <w:rFonts w:ascii="Courier New" w:hAnsi="Courier New" w:cs="Courier New"/>
-          <w:sz w:val="22"/>
-          <w:szCs w:val="28"/>
-        </w:rPr>
-        <w:t xml:space="preserve">      &lt;/</w:t>
-      </w:r>
-      <w:proofErr w:type="spellStart"/>
-      <w:r>
-        <w:rPr>
-          <w:rFonts w:ascii="Courier New" w:hAnsi="Courier New" w:cs="Courier New"/>
-          <w:sz w:val="22"/>
-          <w:szCs w:val="28"/>
-        </w:rPr>
-        <w:t>sensor</w:t>
-      </w:r>
-      <w:proofErr w:type="spellEnd"/>
-      <w:r>
-        <w:rPr>
-          <w:rFonts w:ascii="Courier New" w:hAnsi="Courier New" w:cs="Courier New"/>
-          <w:sz w:val="22"/>
-          <w:szCs w:val="28"/>
-        </w:rPr>
-        <w:t>&gt;</w:t>
+          <w:lang w:val="en-US"/>
+        </w:rPr>
+      </w:pPr>
+      <w:r>
+        <w:rPr>
+          <w:rFonts w:ascii="Courier New" w:hAnsi="Courier New" w:cs="Courier New"/>
+          <w:sz w:val="22"/>
+          <w:szCs w:val="28"/>
+          <w:lang w:val="en-US"/>
+        </w:rPr>
+        <w:t xml:space="preserve">      &lt;/sensor&gt;</w:t>
       </w:r>
     </w:p>
     <w:p>
@@ -3289,6 +3292,7 @@
           <w:rFonts w:ascii="Courier New" w:hAnsi="Courier New" w:cs="Courier New"/>
           <w:sz w:val="22"/>
           <w:szCs w:val="28"/>
+          <w:lang w:val="en-US"/>
         </w:rPr>
       </w:pPr>
     </w:p>
@@ -3343,6 +3347,7 @@
         <w:rPr>
           <w:sz w:val="28"/>
           <w:szCs w:val="28"/>
+          <w:lang w:val="en-US"/>
         </w:rPr>
       </w:pPr>
     </w:p>
@@ -3629,6 +3634,162 @@
         </w:rPr>
         <w:t>Gazebo</w:t>
       </w:r>
+    </w:p>
+    <w:p>
+      <w:pPr>
+        <w:shd w:val="clear" w:color="auto" w:fill="FFFFFF" w:themeFill="background1"/>
+        <w:spacing w:line="360" w:lineRule="auto"/>
+        <w:rPr>
+          <w:b/>
+          <w:sz w:val="28"/>
+          <w:szCs w:val="28"/>
+        </w:rPr>
+      </w:pPr>
+      <w:r>
+        <w:rPr>
+          <w:b/>
+          <w:sz w:val="28"/>
+          <w:szCs w:val="28"/>
+        </w:rPr>
+        <w:lastRenderedPageBreak/>
+        <w:t>Заключение</w:t>
+      </w:r>
+    </w:p>
+    <w:p>
+      <w:pPr>
+        <w:shd w:val="clear" w:color="auto" w:fill="FFFFFF" w:themeFill="background1"/>
+        <w:spacing w:line="360" w:lineRule="auto"/>
+        <w:ind w:firstLine="709"/>
+        <w:jc w:val="both"/>
+        <w:rPr>
+          <w:sz w:val="28"/>
+          <w:szCs w:val="28"/>
+        </w:rPr>
+      </w:pPr>
+      <w:r>
+        <w:rPr>
+          <w:sz w:val="28"/>
+          <w:szCs w:val="28"/>
+        </w:rPr>
+        <w:t xml:space="preserve">Симулятор </w:t>
+      </w:r>
+      <w:r>
+        <w:rPr>
+          <w:sz w:val="28"/>
+          <w:szCs w:val="28"/>
+          <w:lang w:val="en-US"/>
+        </w:rPr>
+        <w:t>Gazebo</w:t>
+      </w:r>
+      <w:r>
+        <w:rPr>
+          <w:sz w:val="28"/>
+          <w:szCs w:val="28"/>
+        </w:rPr>
+        <w:t xml:space="preserve"> </w:t>
+      </w:r>
+      <w:r>
+        <w:rPr>
+          <w:sz w:val="28"/>
+          <w:szCs w:val="28"/>
+        </w:rPr>
+        <w:t>позволяет быстро создать модель робота с г</w:t>
+      </w:r>
+      <w:r>
+        <w:rPr>
+          <w:sz w:val="28"/>
+          <w:szCs w:val="28"/>
+        </w:rPr>
+        <w:t>енераци</w:t>
+      </w:r>
+      <w:r>
+        <w:rPr>
+          <w:sz w:val="28"/>
+          <w:szCs w:val="28"/>
+        </w:rPr>
+        <w:t>ей</w:t>
+      </w:r>
+      <w:r>
+        <w:rPr>
+          <w:sz w:val="28"/>
+          <w:szCs w:val="28"/>
+        </w:rPr>
+        <w:t xml:space="preserve"> данных сенсоров с опциональным шумом. Возможные сенсоры включают в себя лазерные дальномеры, 2D и 3D камеры, сенсоры типа </w:t>
+      </w:r>
+      <w:proofErr w:type="spellStart"/>
+      <w:r>
+        <w:rPr>
+          <w:sz w:val="28"/>
+          <w:szCs w:val="28"/>
+        </w:rPr>
+        <w:t>Kinect</w:t>
+      </w:r>
+      <w:proofErr w:type="spellEnd"/>
+      <w:r>
+        <w:rPr>
+          <w:sz w:val="28"/>
+          <w:szCs w:val="28"/>
+        </w:rPr>
+        <w:t>, сенсоры прикосновения и проч</w:t>
+      </w:r>
+      <w:r>
+        <w:rPr>
+          <w:sz w:val="28"/>
+          <w:szCs w:val="28"/>
+        </w:rPr>
+        <w:t xml:space="preserve">. </w:t>
+      </w:r>
+      <w:r>
+        <w:rPr>
+          <w:sz w:val="28"/>
+          <w:szCs w:val="28"/>
+          <w:lang w:val="en-US"/>
+        </w:rPr>
+        <w:t>Gazebo</w:t>
+      </w:r>
+      <w:r>
+        <w:rPr>
+          <w:sz w:val="28"/>
+          <w:szCs w:val="28"/>
+        </w:rPr>
+        <w:t xml:space="preserve"> </w:t>
+      </w:r>
+      <w:r>
+        <w:rPr>
+          <w:sz w:val="28"/>
+          <w:szCs w:val="28"/>
+        </w:rPr>
+        <w:t xml:space="preserve">интегрируется с </w:t>
+      </w:r>
+      <w:r>
+        <w:rPr>
+          <w:sz w:val="28"/>
+          <w:szCs w:val="28"/>
+          <w:lang w:val="en-US"/>
+        </w:rPr>
+        <w:t>ROS</w:t>
+      </w:r>
+      <w:r>
+        <w:rPr>
+          <w:sz w:val="28"/>
+          <w:szCs w:val="28"/>
+        </w:rPr>
+        <w:t xml:space="preserve">, что позволяет быстро </w:t>
+      </w:r>
+      <w:r>
+        <w:rPr>
+          <w:sz w:val="28"/>
+          <w:szCs w:val="28"/>
+        </w:rPr>
+        <w:t>протестировать работу алгоритма</w:t>
+      </w:r>
+      <w:r>
+        <w:rPr>
+          <w:sz w:val="28"/>
+          <w:szCs w:val="28"/>
+        </w:rPr>
+        <w:t xml:space="preserve">. </w:t>
+      </w:r>
       <w:bookmarkStart w:id="0" w:name="_GoBack"/>
       <w:bookmarkEnd w:id="0"/>
     </w:p>
@@ -3674,6 +3835,7 @@
         <w:docPartUnique/>
       </w:docPartObj>
     </w:sdtPr>
+    <w:sdtEndPr/>
     <w:sdtContent>
       <w:p>
         <w:pPr>
@@ -3693,7 +3855,7 @@
           <w:rPr>
             <w:noProof/>
           </w:rPr>
-          <w:t>5</w:t>
+          <w:t>4</w:t>
         </w:r>
         <w:r>
           <w:fldChar w:fldCharType="end"/>
@@ -6833,7 +6995,7 @@
 </file>
 
 <file path=customXml/itemProps1.xml><?xml version="1.0" encoding="utf-8"?>
-<ds:datastoreItem xmlns:ds="http://schemas.openxmlformats.org/officeDocument/2006/customXml" ds:itemID="{D4842598-565D-47D1-BCB4-5C4D43438B8D}">
+<ds:datastoreItem xmlns:ds="http://schemas.openxmlformats.org/officeDocument/2006/customXml" ds:itemID="{7AF1A850-E612-4C6B-B672-858BD7557BD1}">
   <ds:schemaRefs>
     <ds:schemaRef ds:uri="http://schemas.openxmlformats.org/officeDocument/2006/bibliography"/>
   </ds:schemaRefs>
